--- a/reports/Student #3/D04 - Analysis Report - Student #3.docx
+++ b/reports/Student #3/D04 - Analysis Report - Student #3.docx
@@ -9,15 +9,17 @@
           <w:rFonts w:ascii="Aptos Display" w:hAnsi="Aptos Display"/>
           <w:b/>
           <w:bCs/>
-        </w:rPr>
-      </w:pPr>
-      <w:r>
-        <w:rPr>
-          <w:rFonts w:ascii="Aptos Display" w:hAnsi="Aptos Display"/>
+          <w:lang w:eastAsia="zh-CN"/>
+        </w:rPr>
+      </w:pPr>
+      <w:r>
+        <w:rPr>
+          <w:rFonts w:ascii="Aptos Display" w:hAnsi="Aptos Display" w:hint="eastAsia"/>
           <w:b/>
           <w:bCs/>
-        </w:rPr>
-        <w:t>26</w:t>
+          <w:lang w:eastAsia="zh-CN"/>
+        </w:rPr>
+        <w:t>06</w:t>
       </w:r>
       <w:r>
         <w:rPr>
@@ -29,11 +31,12 @@
       </w:r>
       <w:r>
         <w:rPr>
-          <w:rFonts w:ascii="Aptos Display" w:hAnsi="Aptos Display"/>
+          <w:rFonts w:ascii="Aptos Display" w:hAnsi="Aptos Display" w:hint="eastAsia"/>
           <w:b/>
           <w:bCs/>
-        </w:rPr>
-        <w:t>5</w:t>
+          <w:lang w:eastAsia="zh-CN"/>
+        </w:rPr>
+        <w:t>7</w:t>
       </w:r>
       <w:r>
         <w:rPr>
@@ -41,7 +44,16 @@
           <w:b/>
           <w:bCs/>
         </w:rPr>
-        <w:t>/2023</w:t>
+        <w:t>/202</w:t>
+      </w:r>
+      <w:r>
+        <w:rPr>
+          <w:rFonts w:ascii="Aptos Display" w:hAnsi="Aptos Display" w:hint="eastAsia"/>
+          <w:b/>
+          <w:bCs/>
+          <w:lang w:eastAsia="zh-CN"/>
+        </w:rPr>
+        <w:t>4</w:t>
       </w:r>
     </w:p>
     <w:p>
@@ -259,7 +271,33 @@
         <w:rPr>
           <w:rFonts w:ascii="Aptos Display" w:hAnsi="Aptos Display"/>
         </w:rPr>
-        <w:t xml:space="preserve"> C1.39</w:t>
+        <w:t xml:space="preserve"> C</w:t>
+      </w:r>
+      <w:r>
+        <w:rPr>
+          <w:rFonts w:ascii="Aptos Display" w:hAnsi="Aptos Display" w:hint="eastAsia"/>
+          <w:lang w:eastAsia="zh-CN"/>
+        </w:rPr>
+        <w:t>2</w:t>
+      </w:r>
+      <w:r>
+        <w:rPr>
+          <w:rFonts w:ascii="Aptos Display" w:hAnsi="Aptos Display"/>
+        </w:rPr>
+        <w:t>.</w:t>
+      </w:r>
+      <w:r>
+        <w:rPr>
+          <w:rFonts w:ascii="Aptos Display" w:hAnsi="Aptos Display" w:hint="eastAsia"/>
+          <w:lang w:eastAsia="zh-CN"/>
+        </w:rPr>
+        <w:t>0</w:t>
+      </w:r>
+      <w:r>
+        <w:rPr>
+          <w:rFonts w:ascii="Aptos Display" w:hAnsi="Aptos Display"/>
+        </w:rPr>
+        <w:t>39</w:t>
       </w:r>
     </w:p>
     <w:p>
@@ -283,15 +321,9 @@
         </w:rPr>
         <w:t xml:space="preserve"> </w:t>
       </w:r>
-      <w:hyperlink r:id="rId9" w:history="1">
-        <w:r>
-          <w:rPr>
-            <w:rStyle w:val="Hyperlink"/>
-            <w:rFonts w:ascii="Aptos Display" w:hAnsi="Aptos Display"/>
-          </w:rPr>
-          <w:t>https://github.com/pabalcber/C1.039-Acme-SF</w:t>
-        </w:r>
-      </w:hyperlink>
+      <w:r>
+        <w:t>https://github.com/pabalcber/C2.039-Acme-SF</w:t>
+      </w:r>
     </w:p>
     <w:p>
       <w:pPr>
@@ -331,7 +363,7 @@
         <w:tc>
           <w:tcPr>
             <w:cnfStyle w:val="001000000000" w:firstRow="0" w:lastRow="0" w:firstColumn="1" w:lastColumn="0" w:oddVBand="0" w:evenVBand="0" w:oddHBand="0" w:evenHBand="0" w:firstRowFirstColumn="0" w:firstRowLastColumn="0" w:lastRowFirstColumn="0" w:lastRowLastColumn="0"/>
-            <w:tcW w:w="2831" w:type="dxa"/>
+            <w:tcW w:w="2717" w:type="dxa"/>
             <w:tcBorders>
               <w:top w:val="single" w:sz="12" w:space="0" w:color="auto"/>
               <w:left w:val="single" w:sz="12" w:space="0" w:color="auto"/>
@@ -353,6 +385,33 @@
                 <w:rFonts w:ascii="Aptos Display" w:hAnsi="Aptos Display"/>
               </w:rPr>
               <w:t>Nombre</w:t>
+            </w:r>
+          </w:p>
+        </w:tc>
+        <w:tc>
+          <w:tcPr>
+            <w:tcW w:w="2728" w:type="dxa"/>
+            <w:tcBorders>
+              <w:top w:val="single" w:sz="12" w:space="0" w:color="auto"/>
+              <w:left w:val="single" w:sz="12" w:space="0" w:color="auto"/>
+              <w:right w:val="single" w:sz="12" w:space="0" w:color="auto"/>
+            </w:tcBorders>
+            <w:shd w:val="clear" w:color="auto" w:fill="E8DCCA"/>
+            <w:hideMark/>
+          </w:tcPr>
+          <w:p>
+            <w:pPr>
+              <w:spacing w:line="240" w:lineRule="auto"/>
+              <w:cnfStyle w:val="100000000000" w:firstRow="1" w:lastRow="0" w:firstColumn="0" w:lastColumn="0" w:oddVBand="0" w:evenVBand="0" w:oddHBand="0" w:evenHBand="0" w:firstRowFirstColumn="0" w:firstRowLastColumn="0" w:lastRowFirstColumn="0" w:lastRowLastColumn="0"/>
+              <w:rPr>
+                <w:rFonts w:ascii="Aptos Display" w:hAnsi="Aptos Display"/>
+              </w:rPr>
+            </w:pPr>
+            <w:r>
+              <w:rPr>
+                <w:rFonts w:ascii="Aptos Display" w:hAnsi="Aptos Display"/>
+              </w:rPr>
+              <w:t>Apellidos</w:t>
             </w:r>
           </w:p>
         </w:tc>
@@ -379,33 +438,6 @@
               <w:rPr>
                 <w:rFonts w:ascii="Aptos Display" w:hAnsi="Aptos Display"/>
               </w:rPr>
-              <w:t>Apellidos</w:t>
-            </w:r>
-          </w:p>
-        </w:tc>
-        <w:tc>
-          <w:tcPr>
-            <w:tcW w:w="2832" w:type="dxa"/>
-            <w:tcBorders>
-              <w:top w:val="single" w:sz="12" w:space="0" w:color="auto"/>
-              <w:left w:val="single" w:sz="12" w:space="0" w:color="auto"/>
-              <w:right w:val="single" w:sz="12" w:space="0" w:color="auto"/>
-            </w:tcBorders>
-            <w:shd w:val="clear" w:color="auto" w:fill="E8DCCA"/>
-            <w:hideMark/>
-          </w:tcPr>
-          <w:p>
-            <w:pPr>
-              <w:spacing w:line="240" w:lineRule="auto"/>
-              <w:cnfStyle w:val="100000000000" w:firstRow="1" w:lastRow="0" w:firstColumn="0" w:lastColumn="0" w:oddVBand="0" w:evenVBand="0" w:oddHBand="0" w:evenHBand="0" w:firstRowFirstColumn="0" w:firstRowLastColumn="0" w:lastRowFirstColumn="0" w:lastRowLastColumn="0"/>
-              <w:rPr>
-                <w:rFonts w:ascii="Aptos Display" w:hAnsi="Aptos Display"/>
-              </w:rPr>
-            </w:pPr>
-            <w:r>
-              <w:rPr>
-                <w:rFonts w:ascii="Aptos Display" w:hAnsi="Aptos Display"/>
-              </w:rPr>
               <w:t>Correo Corporativo</w:t>
             </w:r>
           </w:p>
@@ -415,94 +447,7 @@
         <w:tc>
           <w:tcPr>
             <w:cnfStyle w:val="001000000000" w:firstRow="0" w:lastRow="0" w:firstColumn="1" w:lastColumn="0" w:oddVBand="0" w:evenVBand="0" w:oddHBand="0" w:evenHBand="0" w:firstRowFirstColumn="0" w:firstRowLastColumn="0" w:lastRowFirstColumn="0" w:lastRowLastColumn="0"/>
-            <w:tcW w:w="2831" w:type="dxa"/>
-            <w:tcBorders>
-              <w:top w:val="single" w:sz="12" w:space="0" w:color="auto"/>
-              <w:left w:val="single" w:sz="12" w:space="0" w:color="auto"/>
-              <w:bottom w:val="single" w:sz="4" w:space="0" w:color="auto"/>
-              <w:right w:val="single" w:sz="4" w:space="0" w:color="auto"/>
-            </w:tcBorders>
-            <w:hideMark/>
-          </w:tcPr>
-          <w:p>
-            <w:pPr>
-              <w:spacing w:line="240" w:lineRule="auto"/>
-              <w:rPr>
-                <w:rFonts w:ascii="Aptos Display" w:hAnsi="Aptos Display"/>
-                <w:b w:val="0"/>
-                <w:bCs w:val="0"/>
-              </w:rPr>
-            </w:pPr>
-            <w:r>
-              <w:rPr>
-                <w:rFonts w:ascii="Aptos Display" w:hAnsi="Aptos Display"/>
-                <w:b w:val="0"/>
-                <w:bCs w:val="0"/>
-              </w:rPr>
-              <w:t>Pablo</w:t>
-            </w:r>
-          </w:p>
-        </w:tc>
-        <w:tc>
-          <w:tcPr>
-            <w:tcW w:w="2831" w:type="dxa"/>
-            <w:tcBorders>
-              <w:top w:val="single" w:sz="4" w:space="0" w:color="999999" w:themeColor="text1" w:themeTint="66"/>
-              <w:left w:val="single" w:sz="4" w:space="0" w:color="auto"/>
-              <w:bottom w:val="single" w:sz="4" w:space="0" w:color="auto"/>
-              <w:right w:val="single" w:sz="4" w:space="0" w:color="auto"/>
-            </w:tcBorders>
-            <w:hideMark/>
-          </w:tcPr>
-          <w:p>
-            <w:pPr>
-              <w:spacing w:line="240" w:lineRule="auto"/>
-              <w:cnfStyle w:val="000000000000" w:firstRow="0" w:lastRow="0" w:firstColumn="0" w:lastColumn="0" w:oddVBand="0" w:evenVBand="0" w:oddHBand="0" w:evenHBand="0" w:firstRowFirstColumn="0" w:firstRowLastColumn="0" w:lastRowFirstColumn="0" w:lastRowLastColumn="0"/>
-              <w:rPr>
-                <w:rFonts w:ascii="Aptos Display" w:hAnsi="Aptos Display"/>
-              </w:rPr>
-            </w:pPr>
-            <w:r>
-              <w:rPr>
-                <w:rFonts w:ascii="Aptos Display" w:hAnsi="Aptos Display"/>
-              </w:rPr>
-              <w:t>Alcántara Bernal</w:t>
-            </w:r>
-          </w:p>
-        </w:tc>
-        <w:tc>
-          <w:tcPr>
-            <w:tcW w:w="2832" w:type="dxa"/>
-            <w:tcBorders>
-              <w:top w:val="single" w:sz="4" w:space="0" w:color="999999" w:themeColor="text1" w:themeTint="66"/>
-              <w:left w:val="single" w:sz="4" w:space="0" w:color="auto"/>
-              <w:bottom w:val="single" w:sz="4" w:space="0" w:color="auto"/>
-              <w:right w:val="single" w:sz="12" w:space="0" w:color="auto"/>
-            </w:tcBorders>
-            <w:hideMark/>
-          </w:tcPr>
-          <w:p>
-            <w:pPr>
-              <w:spacing w:line="240" w:lineRule="auto"/>
-              <w:cnfStyle w:val="000000000000" w:firstRow="0" w:lastRow="0" w:firstColumn="0" w:lastColumn="0" w:oddVBand="0" w:evenVBand="0" w:oddHBand="0" w:evenHBand="0" w:firstRowFirstColumn="0" w:firstRowLastColumn="0" w:lastRowFirstColumn="0" w:lastRowLastColumn="0"/>
-              <w:rPr>
-                <w:rFonts w:ascii="Aptos Display" w:hAnsi="Aptos Display"/>
-              </w:rPr>
-            </w:pPr>
-            <w:r>
-              <w:rPr>
-                <w:rFonts w:ascii="Aptos Display" w:hAnsi="Aptos Display"/>
-              </w:rPr>
-              <w:t>pabalcber@alum.us.es</w:t>
-            </w:r>
-          </w:p>
-        </w:tc>
-      </w:tr>
-      <w:tr>
-        <w:tc>
-          <w:tcPr>
-            <w:cnfStyle w:val="001000000000" w:firstRow="0" w:lastRow="0" w:firstColumn="1" w:lastColumn="0" w:oddVBand="0" w:evenVBand="0" w:oddHBand="0" w:evenHBand="0" w:firstRowFirstColumn="0" w:firstRowLastColumn="0" w:lastRowFirstColumn="0" w:lastRowLastColumn="0"/>
-            <w:tcW w:w="2831" w:type="dxa"/>
+            <w:tcW w:w="2717" w:type="dxa"/>
             <w:tcBorders>
               <w:top w:val="single" w:sz="4" w:space="0" w:color="auto"/>
               <w:left w:val="single" w:sz="12" w:space="0" w:color="auto"/>
@@ -526,13 +471,13 @@
                 <w:b w:val="0"/>
                 <w:bCs w:val="0"/>
               </w:rPr>
-              <w:t>María del Mar</w:t>
+              <w:t>Sheng</w:t>
             </w:r>
           </w:p>
         </w:tc>
         <w:tc>
           <w:tcPr>
-            <w:tcW w:w="2831" w:type="dxa"/>
+            <w:tcW w:w="2728" w:type="dxa"/>
             <w:tcBorders>
               <w:top w:val="single" w:sz="4" w:space="0" w:color="auto"/>
               <w:left w:val="single" w:sz="4" w:space="0" w:color="auto"/>
@@ -553,13 +498,13 @@
               <w:rPr>
                 <w:rFonts w:ascii="Aptos Display" w:hAnsi="Aptos Display"/>
               </w:rPr>
-              <w:t>Ávila Maqueda</w:t>
+              <w:t>Chen</w:t>
             </w:r>
           </w:p>
         </w:tc>
         <w:tc>
           <w:tcPr>
-            <w:tcW w:w="2832" w:type="dxa"/>
+            <w:tcW w:w="2831" w:type="dxa"/>
             <w:tcBorders>
               <w:top w:val="single" w:sz="4" w:space="0" w:color="auto"/>
               <w:left w:val="single" w:sz="4" w:space="0" w:color="auto"/>
@@ -580,7 +525,7 @@
               <w:rPr>
                 <w:rFonts w:ascii="Aptos Display" w:hAnsi="Aptos Display"/>
               </w:rPr>
-              <w:t>maravimaq@alum.us.es</w:t>
+              <w:t>sheche1@alum.us.es</w:t>
             </w:r>
           </w:p>
         </w:tc>
@@ -589,183 +534,7 @@
         <w:tc>
           <w:tcPr>
             <w:cnfStyle w:val="001000000000" w:firstRow="0" w:lastRow="0" w:firstColumn="1" w:lastColumn="0" w:oddVBand="0" w:evenVBand="0" w:oddHBand="0" w:evenHBand="0" w:firstRowFirstColumn="0" w:firstRowLastColumn="0" w:lastRowFirstColumn="0" w:lastRowLastColumn="0"/>
-            <w:tcW w:w="2831" w:type="dxa"/>
-            <w:tcBorders>
-              <w:top w:val="single" w:sz="4" w:space="0" w:color="auto"/>
-              <w:left w:val="single" w:sz="12" w:space="0" w:color="auto"/>
-              <w:bottom w:val="single" w:sz="4" w:space="0" w:color="auto"/>
-              <w:right w:val="single" w:sz="4" w:space="0" w:color="auto"/>
-            </w:tcBorders>
-            <w:hideMark/>
-          </w:tcPr>
-          <w:p>
-            <w:pPr>
-              <w:spacing w:line="240" w:lineRule="auto"/>
-              <w:rPr>
-                <w:rFonts w:ascii="Aptos Display" w:hAnsi="Aptos Display"/>
-                <w:b w:val="0"/>
-                <w:bCs w:val="0"/>
-              </w:rPr>
-            </w:pPr>
-            <w:r>
-              <w:rPr>
-                <w:rFonts w:ascii="Aptos Display" w:hAnsi="Aptos Display"/>
-                <w:b w:val="0"/>
-                <w:bCs w:val="0"/>
-              </w:rPr>
-              <w:t>María</w:t>
-            </w:r>
-          </w:p>
-        </w:tc>
-        <w:tc>
-          <w:tcPr>
-            <w:tcW w:w="2831" w:type="dxa"/>
-            <w:tcBorders>
-              <w:top w:val="single" w:sz="4" w:space="0" w:color="auto"/>
-              <w:left w:val="single" w:sz="4" w:space="0" w:color="auto"/>
-              <w:bottom w:val="single" w:sz="4" w:space="0" w:color="auto"/>
-              <w:right w:val="single" w:sz="4" w:space="0" w:color="auto"/>
-            </w:tcBorders>
-            <w:hideMark/>
-          </w:tcPr>
-          <w:p>
-            <w:pPr>
-              <w:spacing w:line="240" w:lineRule="auto"/>
-              <w:cnfStyle w:val="000000000000" w:firstRow="0" w:lastRow="0" w:firstColumn="0" w:lastColumn="0" w:oddVBand="0" w:evenVBand="0" w:oddHBand="0" w:evenHBand="0" w:firstRowFirstColumn="0" w:firstRowLastColumn="0" w:lastRowFirstColumn="0" w:lastRowLastColumn="0"/>
-              <w:rPr>
-                <w:rFonts w:ascii="Aptos Display" w:hAnsi="Aptos Display"/>
-              </w:rPr>
-            </w:pPr>
-            <w:r>
-              <w:rPr>
-                <w:rFonts w:ascii="Aptos Display" w:hAnsi="Aptos Display"/>
-              </w:rPr>
-              <w:t>Barrancos Márquez</w:t>
-            </w:r>
-          </w:p>
-        </w:tc>
-        <w:tc>
-          <w:tcPr>
-            <w:tcW w:w="2832" w:type="dxa"/>
-            <w:tcBorders>
-              <w:top w:val="single" w:sz="4" w:space="0" w:color="auto"/>
-              <w:left w:val="single" w:sz="4" w:space="0" w:color="auto"/>
-              <w:bottom w:val="single" w:sz="4" w:space="0" w:color="auto"/>
-              <w:right w:val="single" w:sz="12" w:space="0" w:color="auto"/>
-            </w:tcBorders>
-            <w:hideMark/>
-          </w:tcPr>
-          <w:p>
-            <w:pPr>
-              <w:spacing w:line="240" w:lineRule="auto"/>
-              <w:cnfStyle w:val="000000000000" w:firstRow="0" w:lastRow="0" w:firstColumn="0" w:lastColumn="0" w:oddVBand="0" w:evenVBand="0" w:oddHBand="0" w:evenHBand="0" w:firstRowFirstColumn="0" w:firstRowLastColumn="0" w:lastRowFirstColumn="0" w:lastRowLastColumn="0"/>
-              <w:rPr>
-                <w:rFonts w:ascii="Aptos Display" w:hAnsi="Aptos Display"/>
-              </w:rPr>
-            </w:pPr>
-            <w:r>
-              <w:rPr>
-                <w:rFonts w:ascii="Aptos Display" w:hAnsi="Aptos Display"/>
-              </w:rPr>
-              <w:t>marbarmar16@alum.us.es</w:t>
-            </w:r>
-          </w:p>
-        </w:tc>
-      </w:tr>
-      <w:tr>
-        <w:tc>
-          <w:tcPr>
-            <w:cnfStyle w:val="001000000000" w:firstRow="0" w:lastRow="0" w:firstColumn="1" w:lastColumn="0" w:oddVBand="0" w:evenVBand="0" w:oddHBand="0" w:evenHBand="0" w:firstRowFirstColumn="0" w:firstRowLastColumn="0" w:lastRowFirstColumn="0" w:lastRowLastColumn="0"/>
-            <w:tcW w:w="2831" w:type="dxa"/>
-            <w:tcBorders>
-              <w:top w:val="single" w:sz="4" w:space="0" w:color="auto"/>
-              <w:left w:val="single" w:sz="12" w:space="0" w:color="auto"/>
-              <w:bottom w:val="single" w:sz="4" w:space="0" w:color="auto"/>
-              <w:right w:val="single" w:sz="4" w:space="0" w:color="auto"/>
-            </w:tcBorders>
-            <w:hideMark/>
-          </w:tcPr>
-          <w:p>
-            <w:pPr>
-              <w:spacing w:line="240" w:lineRule="auto"/>
-              <w:rPr>
-                <w:rFonts w:ascii="Aptos Display" w:hAnsi="Aptos Display"/>
-                <w:b w:val="0"/>
-                <w:bCs w:val="0"/>
-              </w:rPr>
-            </w:pPr>
-            <w:proofErr w:type="spellStart"/>
-            <w:r>
-              <w:rPr>
-                <w:rFonts w:ascii="Aptos Display" w:hAnsi="Aptos Display"/>
-                <w:b w:val="0"/>
-                <w:bCs w:val="0"/>
-              </w:rPr>
-              <w:t>Sheng</w:t>
-            </w:r>
-            <w:proofErr w:type="spellEnd"/>
-          </w:p>
-        </w:tc>
-        <w:tc>
-          <w:tcPr>
-            <w:tcW w:w="2831" w:type="dxa"/>
-            <w:tcBorders>
-              <w:top w:val="single" w:sz="4" w:space="0" w:color="auto"/>
-              <w:left w:val="single" w:sz="4" w:space="0" w:color="auto"/>
-              <w:bottom w:val="single" w:sz="4" w:space="0" w:color="auto"/>
-              <w:right w:val="single" w:sz="4" w:space="0" w:color="auto"/>
-            </w:tcBorders>
-            <w:hideMark/>
-          </w:tcPr>
-          <w:p>
-            <w:pPr>
-              <w:spacing w:line="240" w:lineRule="auto"/>
-              <w:cnfStyle w:val="000000000000" w:firstRow="0" w:lastRow="0" w:firstColumn="0" w:lastColumn="0" w:oddVBand="0" w:evenVBand="0" w:oddHBand="0" w:evenHBand="0" w:firstRowFirstColumn="0" w:firstRowLastColumn="0" w:lastRowFirstColumn="0" w:lastRowLastColumn="0"/>
-              <w:rPr>
-                <w:rFonts w:ascii="Aptos Display" w:hAnsi="Aptos Display"/>
-              </w:rPr>
-            </w:pPr>
-            <w:r>
-              <w:rPr>
-                <w:rFonts w:ascii="Aptos Display" w:hAnsi="Aptos Display"/>
-              </w:rPr>
-              <w:t>Chen</w:t>
-            </w:r>
-          </w:p>
-        </w:tc>
-        <w:tc>
-          <w:tcPr>
-            <w:tcW w:w="2832" w:type="dxa"/>
-            <w:tcBorders>
-              <w:top w:val="single" w:sz="4" w:space="0" w:color="auto"/>
-              <w:left w:val="single" w:sz="4" w:space="0" w:color="auto"/>
-              <w:bottom w:val="single" w:sz="4" w:space="0" w:color="auto"/>
-              <w:right w:val="single" w:sz="12" w:space="0" w:color="auto"/>
-            </w:tcBorders>
-            <w:hideMark/>
-          </w:tcPr>
-          <w:p>
-            <w:pPr>
-              <w:spacing w:line="240" w:lineRule="auto"/>
-              <w:cnfStyle w:val="000000000000" w:firstRow="0" w:lastRow="0" w:firstColumn="0" w:lastColumn="0" w:oddVBand="0" w:evenVBand="0" w:oddHBand="0" w:evenHBand="0" w:firstRowFirstColumn="0" w:firstRowLastColumn="0" w:lastRowFirstColumn="0" w:lastRowLastColumn="0"/>
-              <w:rPr>
-                <w:rFonts w:ascii="Aptos Display" w:hAnsi="Aptos Display"/>
-              </w:rPr>
-            </w:pPr>
-            <w:r>
-              <w:rPr>
-                <w:rFonts w:ascii="Aptos Display" w:hAnsi="Aptos Display"/>
-              </w:rPr>
-              <w:t>sheche1@alum.us.es</w:t>
-            </w:r>
-          </w:p>
-        </w:tc>
-      </w:tr>
-      <w:tr>
-        <w:tc>
-          <w:tcPr>
-            <w:cnfStyle w:val="001000000000" w:firstRow="0" w:lastRow="0" w:firstColumn="1" w:lastColumn="0" w:oddVBand="0" w:evenVBand="0" w:oddHBand="0" w:evenHBand="0" w:firstRowFirstColumn="0" w:firstRowLastColumn="0" w:lastRowFirstColumn="0" w:lastRowLastColumn="0"/>
-            <w:tcW w:w="2831" w:type="dxa"/>
+            <w:tcW w:w="2717" w:type="dxa"/>
             <w:tcBorders>
               <w:top w:val="single" w:sz="4" w:space="0" w:color="auto"/>
               <w:left w:val="single" w:sz="12" w:space="0" w:color="auto"/>
@@ -795,7 +564,7 @@
         </w:tc>
         <w:tc>
           <w:tcPr>
-            <w:tcW w:w="2831" w:type="dxa"/>
+            <w:tcW w:w="2728" w:type="dxa"/>
             <w:tcBorders>
               <w:top w:val="single" w:sz="4" w:space="0" w:color="auto"/>
               <w:left w:val="single" w:sz="4" w:space="0" w:color="auto"/>
@@ -822,7 +591,7 @@
         </w:tc>
         <w:tc>
           <w:tcPr>
-            <w:tcW w:w="2832" w:type="dxa"/>
+            <w:tcW w:w="2831" w:type="dxa"/>
             <w:tcBorders>
               <w:top w:val="single" w:sz="4" w:space="0" w:color="auto"/>
               <w:left w:val="single" w:sz="4" w:space="0" w:color="auto"/>
@@ -1162,27 +931,23 @@
             </w:pPr>
             <w:r>
               <w:rPr>
-                <w:rFonts w:ascii="Aptos Display" w:hAnsi="Aptos Display"/>
-              </w:rPr>
-              <w:t>2</w:t>
-            </w:r>
-            <w:r>
-              <w:rPr>
-                <w:rFonts w:ascii="Aptos Display" w:hAnsi="Aptos Display"/>
+                <w:rFonts w:ascii="Aptos Display" w:hAnsi="Aptos Display" w:hint="eastAsia"/>
+                <w:lang w:eastAsia="zh-CN"/>
+              </w:rPr>
+              <w:t>06</w:t>
+            </w:r>
+            <w:r>
+              <w:rPr>
+                <w:rFonts w:ascii="Aptos Display" w:hAnsi="Aptos Display"/>
+              </w:rPr>
+              <w:t>/0</w:t>
+            </w:r>
+            <w:r>
+              <w:rPr>
+                <w:rFonts w:ascii="Aptos Display" w:hAnsi="Aptos Display" w:hint="eastAsia"/>
+                <w:lang w:eastAsia="zh-CN"/>
               </w:rPr>
               <w:t>7</w:t>
-            </w:r>
-            <w:r>
-              <w:rPr>
-                <w:rFonts w:ascii="Aptos Display" w:hAnsi="Aptos Display"/>
-              </w:rPr>
-              <w:t>/0</w:t>
-            </w:r>
-            <w:r>
-              <w:rPr>
-                <w:rFonts w:ascii="Aptos Display" w:hAnsi="Aptos Display"/>
-              </w:rPr>
-              <w:t>5</w:t>
             </w:r>
             <w:r>
               <w:rPr>
@@ -2113,7 +1878,37 @@
           <w:rFonts w:ascii="Aptos Display" w:eastAsiaTheme="minorEastAsia" w:hAnsi="Aptos Display"/>
           <w:color w:val="000000" w:themeColor="text1"/>
         </w:rPr>
-        <w:t xml:space="preserve"> del estudiante 3 perteneciente al grupo C1.39, incluyendo las descripciones tanto las tareas obligatorias como las suplementarias.</w:t>
+        <w:t xml:space="preserve"> del estudiante 3 perteneciente al grupo C</w:t>
+      </w:r>
+      <w:r>
+        <w:rPr>
+          <w:rFonts w:ascii="Aptos Display" w:eastAsiaTheme="minorEastAsia" w:hAnsi="Aptos Display" w:hint="eastAsia"/>
+          <w:color w:val="000000" w:themeColor="text1"/>
+          <w:lang w:eastAsia="zh-CN"/>
+        </w:rPr>
+        <w:t>2</w:t>
+      </w:r>
+      <w:r>
+        <w:rPr>
+          <w:rFonts w:ascii="Aptos Display" w:eastAsiaTheme="minorEastAsia" w:hAnsi="Aptos Display"/>
+          <w:color w:val="000000" w:themeColor="text1"/>
+        </w:rPr>
+        <w:t>.</w:t>
+      </w:r>
+      <w:r>
+        <w:rPr>
+          <w:rFonts w:ascii="Aptos Display" w:eastAsiaTheme="minorEastAsia" w:hAnsi="Aptos Display" w:hint="eastAsia"/>
+          <w:color w:val="000000" w:themeColor="text1"/>
+          <w:lang w:eastAsia="zh-CN"/>
+        </w:rPr>
+        <w:t>0</w:t>
+      </w:r>
+      <w:r>
+        <w:rPr>
+          <w:rFonts w:ascii="Aptos Display" w:eastAsiaTheme="minorEastAsia" w:hAnsi="Aptos Display"/>
+          <w:color w:val="000000" w:themeColor="text1"/>
+        </w:rPr>
+        <w:t>39, incluyendo las descripciones tanto las tareas obligatorias como las suplementarias.</w:t>
       </w:r>
     </w:p>
     <w:p>
@@ -2335,9 +2130,10 @@
             </w:pPr>
             <w:r>
               <w:rPr>
-                <w:rFonts w:ascii="Aptos Display" w:hAnsi="Aptos Display"/>
-              </w:rPr>
-              <w:t>27</w:t>
+                <w:rFonts w:ascii="Aptos Display" w:hAnsi="Aptos Display" w:hint="eastAsia"/>
+                <w:lang w:eastAsia="zh-CN"/>
+              </w:rPr>
+              <w:t>06</w:t>
             </w:r>
             <w:r>
               <w:rPr>
@@ -2347,9 +2143,10 @@
             </w:r>
             <w:r>
               <w:rPr>
-                <w:rFonts w:ascii="Aptos Display" w:hAnsi="Aptos Display"/>
-              </w:rPr>
-              <w:t>5</w:t>
+                <w:rFonts w:ascii="Aptos Display" w:hAnsi="Aptos Display" w:hint="eastAsia"/>
+                <w:lang w:eastAsia="zh-CN"/>
+              </w:rPr>
+              <w:t>7</w:t>
             </w:r>
             <w:r>
               <w:rPr>
@@ -2661,7 +2458,20 @@
         <w:rPr>
           <w:rFonts w:ascii="Aptos Display" w:hAnsi="Aptos Display"/>
         </w:rPr>
-        <w:t>del D03 perteneciente al estudiante número 3.</w:t>
+        <w:t>del D0</w:t>
+      </w:r>
+      <w:r>
+        <w:rPr>
+          <w:rFonts w:ascii="Aptos Display" w:hAnsi="Aptos Display" w:hint="eastAsia"/>
+          <w:lang w:eastAsia="zh-CN"/>
+        </w:rPr>
+        <w:t>4</w:t>
+      </w:r>
+      <w:r>
+        <w:rPr>
+          <w:rFonts w:ascii="Aptos Display" w:hAnsi="Aptos Display"/>
+        </w:rPr>
+        <w:t xml:space="preserve"> perteneciente al estudiante número 3.</w:t>
       </w:r>
       <w:r>
         <w:rPr>
@@ -2755,35 +2565,7 @@
         <w:rPr>
           <w:rFonts w:ascii="Aptos Display" w:hAnsi="Aptos Display" w:cstheme="majorHAnsi"/>
         </w:rPr>
-        <w:t xml:space="preserve">: Produce a test suite </w:t>
-      </w:r>
-      <w:proofErr w:type="spellStart"/>
-      <w:r>
-        <w:rPr>
-          <w:rFonts w:ascii="Aptos Display" w:hAnsi="Aptos Display" w:cstheme="majorHAnsi"/>
-        </w:rPr>
-        <w:t>for</w:t>
-      </w:r>
-      <w:proofErr w:type="spellEnd"/>
-      <w:r>
-        <w:rPr>
-          <w:rFonts w:ascii="Aptos Display" w:hAnsi="Aptos Display" w:cstheme="majorHAnsi"/>
-        </w:rPr>
-        <w:t xml:space="preserve"> </w:t>
-      </w:r>
-      <w:proofErr w:type="spellStart"/>
-      <w:r>
-        <w:rPr>
-          <w:rFonts w:ascii="Aptos Display" w:hAnsi="Aptos Display" w:cstheme="majorHAnsi"/>
-        </w:rPr>
-        <w:t>Requirements</w:t>
-      </w:r>
-      <w:proofErr w:type="spellEnd"/>
-      <w:r>
-        <w:rPr>
-          <w:rFonts w:ascii="Aptos Display" w:hAnsi="Aptos Display" w:cstheme="majorHAnsi"/>
-        </w:rPr>
-        <w:t xml:space="preserve"> #6 and #7.</w:t>
+        <w:t>: Produce a test suite for Requirements #6 and #7.</w:t>
       </w:r>
     </w:p>
     <w:p>
@@ -2804,35 +2586,7 @@
         <w:rPr>
           <w:rFonts w:ascii="Aptos Display" w:hAnsi="Aptos Display" w:cstheme="majorHAnsi"/>
         </w:rPr>
-        <w:t xml:space="preserve">: Se trata de un requisito de </w:t>
-      </w:r>
-      <w:proofErr w:type="spellStart"/>
-      <w:r>
-        <w:rPr>
-          <w:rFonts w:ascii="Aptos Display" w:hAnsi="Aptos Display" w:cstheme="majorHAnsi"/>
-        </w:rPr>
-        <w:t>testing</w:t>
-      </w:r>
-      <w:proofErr w:type="spellEnd"/>
-      <w:r>
-        <w:rPr>
-          <w:rFonts w:ascii="Aptos Display" w:hAnsi="Aptos Display" w:cstheme="majorHAnsi"/>
-        </w:rPr>
-        <w:t xml:space="preserve"> en el que tenemos que producir una suite de </w:t>
-      </w:r>
-      <w:proofErr w:type="spellStart"/>
-      <w:r>
-        <w:rPr>
-          <w:rFonts w:ascii="Aptos Display" w:hAnsi="Aptos Display" w:cstheme="majorHAnsi"/>
-        </w:rPr>
-        <w:t>tests</w:t>
-      </w:r>
-      <w:proofErr w:type="spellEnd"/>
-      <w:r>
-        <w:rPr>
-          <w:rFonts w:ascii="Aptos Display" w:hAnsi="Aptos Display" w:cstheme="majorHAnsi"/>
-        </w:rPr>
-        <w:t xml:space="preserve"> formales con los que probar el buen funcionamiento de la aplicación.</w:t>
+        <w:t>: Se trata de un requisito de testing en el que tenemos que producir una suite de tests formales con los que probar el buen funcionamiento de la aplicación.</w:t>
       </w:r>
     </w:p>
     <w:p>
@@ -2856,63 +2610,7 @@
         <w:rPr>
           <w:rFonts w:ascii="Aptos Display" w:hAnsi="Aptos Display" w:cstheme="majorHAnsi"/>
         </w:rPr>
-        <w:t xml:space="preserve">: Será satisfecho grabando casos válidos, inválidos y de hacking para cada </w:t>
-      </w:r>
-      <w:proofErr w:type="spellStart"/>
-      <w:r>
-        <w:rPr>
-          <w:rFonts w:ascii="Aptos Display" w:hAnsi="Aptos Display" w:cstheme="majorHAnsi"/>
-        </w:rPr>
-        <w:t>feature</w:t>
-      </w:r>
-      <w:proofErr w:type="spellEnd"/>
-      <w:r>
-        <w:rPr>
-          <w:rFonts w:ascii="Aptos Display" w:hAnsi="Aptos Display" w:cstheme="majorHAnsi"/>
-        </w:rPr>
-        <w:t xml:space="preserve"> de </w:t>
-      </w:r>
-      <w:proofErr w:type="spellStart"/>
-      <w:r>
-        <w:rPr>
-          <w:rFonts w:ascii="Aptos Display" w:hAnsi="Aptos Display" w:cstheme="majorHAnsi"/>
-        </w:rPr>
-        <w:t>developer</w:t>
-      </w:r>
-      <w:proofErr w:type="spellEnd"/>
-      <w:r>
-        <w:rPr>
-          <w:rFonts w:ascii="Aptos Display" w:hAnsi="Aptos Display" w:cstheme="majorHAnsi"/>
-        </w:rPr>
-        <w:t xml:space="preserve"> usando el </w:t>
-      </w:r>
-      <w:proofErr w:type="spellStart"/>
-      <w:r>
-        <w:rPr>
-          <w:rFonts w:ascii="Aptos Display" w:hAnsi="Aptos Display" w:cstheme="majorHAnsi"/>
-        </w:rPr>
-        <w:t>recorder</w:t>
-      </w:r>
-      <w:proofErr w:type="spellEnd"/>
-      <w:r>
-        <w:rPr>
-          <w:rFonts w:ascii="Aptos Display" w:hAnsi="Aptos Display" w:cstheme="majorHAnsi"/>
-        </w:rPr>
-        <w:t xml:space="preserve"> que proporciona el </w:t>
-      </w:r>
-      <w:proofErr w:type="spellStart"/>
-      <w:r>
-        <w:rPr>
-          <w:rFonts w:ascii="Aptos Display" w:hAnsi="Aptos Display" w:cstheme="majorHAnsi"/>
-        </w:rPr>
-        <w:t>framework</w:t>
-      </w:r>
-      <w:proofErr w:type="spellEnd"/>
-      <w:r>
-        <w:rPr>
-          <w:rFonts w:ascii="Aptos Display" w:hAnsi="Aptos Display" w:cstheme="majorHAnsi"/>
-        </w:rPr>
-        <w:t>.</w:t>
+        <w:t>: Será satisfecho grabando casos válidos, inválidos y de hacking para cada feature de developer usando el recorder que proporciona el framework.</w:t>
       </w:r>
       <w:r>
         <w:rPr>
@@ -2973,35 +2671,7 @@
         <w:rPr>
           <w:rFonts w:ascii="Aptos Display" w:hAnsi="Aptos Display"/>
         </w:rPr>
-        <w:t xml:space="preserve">: Produce a </w:t>
-      </w:r>
-      <w:proofErr w:type="spellStart"/>
-      <w:r>
-        <w:rPr>
-          <w:rFonts w:ascii="Aptos Display" w:hAnsi="Aptos Display"/>
-        </w:rPr>
-        <w:t>testing</w:t>
-      </w:r>
-      <w:proofErr w:type="spellEnd"/>
-      <w:r>
-        <w:rPr>
-          <w:rFonts w:ascii="Aptos Display" w:hAnsi="Aptos Display"/>
-        </w:rPr>
-        <w:t xml:space="preserve"> </w:t>
-      </w:r>
-      <w:proofErr w:type="spellStart"/>
-      <w:r>
-        <w:rPr>
-          <w:rFonts w:ascii="Aptos Display" w:hAnsi="Aptos Display"/>
-        </w:rPr>
-        <w:t>report</w:t>
-      </w:r>
-      <w:proofErr w:type="spellEnd"/>
-      <w:r>
-        <w:rPr>
-          <w:rFonts w:ascii="Aptos Display" w:hAnsi="Aptos Display"/>
-        </w:rPr>
-        <w:t xml:space="preserve">. </w:t>
+        <w:t xml:space="preserve">: Produce a testing report. </w:t>
       </w:r>
     </w:p>
     <w:p>
@@ -3163,7 +2833,7 @@
       </w:pPr>
     </w:p>
     <w:sectPr>
-      <w:footerReference w:type="default" r:id="rId10"/>
+      <w:footerReference w:type="default" r:id="rId9"/>
       <w:pgSz w:w="11906" w:h="16838"/>
       <w:pgMar w:top="1440" w:right="1800" w:bottom="1440" w:left="1800" w:header="851" w:footer="992" w:gutter="0"/>
       <w:cols w:space="425"/>

--- a/reports/Student #3/D04 - Analysis Report - Student #3.docx
+++ b/reports/Student #3/D04 - Analysis Report - Student #3.docx
@@ -19,15 +19,7 @@
           <w:bCs/>
           <w:lang w:eastAsia="zh-CN"/>
         </w:rPr>
-        <w:t>06</w:t>
-      </w:r>
-      <w:r>
-        <w:rPr>
-          <w:rFonts w:ascii="Aptos Display" w:hAnsi="Aptos Display"/>
-          <w:b/>
-          <w:bCs/>
-        </w:rPr>
-        <w:t>/0</w:t>
+        <w:t>1</w:t>
       </w:r>
       <w:r>
         <w:rPr>
@@ -36,7 +28,7 @@
           <w:bCs/>
           <w:lang w:eastAsia="zh-CN"/>
         </w:rPr>
-        <w:t>7</w:t>
+        <w:t>6</w:t>
       </w:r>
       <w:r>
         <w:rPr>
@@ -44,7 +36,7 @@
           <w:b/>
           <w:bCs/>
         </w:rPr>
-        <w:t>/202</w:t>
+        <w:t>/</w:t>
       </w:r>
       <w:r>
         <w:rPr>
@@ -53,12 +45,29 @@
           <w:bCs/>
           <w:lang w:eastAsia="zh-CN"/>
         </w:rPr>
+        <w:t>10</w:t>
+      </w:r>
+      <w:r>
+        <w:rPr>
+          <w:rFonts w:ascii="Aptos Display" w:hAnsi="Aptos Display"/>
+          <w:b/>
+          <w:bCs/>
+        </w:rPr>
+        <w:t>/202</w:t>
+      </w:r>
+      <w:r>
+        <w:rPr>
+          <w:rFonts w:ascii="Aptos Display" w:hAnsi="Aptos Display" w:hint="eastAsia"/>
+          <w:b/>
+          <w:bCs/>
+          <w:lang w:eastAsia="zh-CN"/>
+        </w:rPr>
         <w:t>4</w:t>
       </w:r>
     </w:p>
     <w:p>
       <w:pPr>
-        <w:pStyle w:val="Title"/>
+        <w:pStyle w:val="Ttulo"/>
         <w:jc w:val="center"/>
         <w:rPr>
           <w:rFonts w:ascii="Aptos Display" w:hAnsi="Aptos Display"/>
@@ -70,7 +79,7 @@
     </w:p>
     <w:p>
       <w:pPr>
-        <w:pStyle w:val="Title"/>
+        <w:pStyle w:val="Ttulo"/>
         <w:jc w:val="center"/>
         <w:rPr>
           <w:rFonts w:ascii="Aptos Display" w:hAnsi="Aptos Display"/>
@@ -278,7 +287,7 @@
           <w:rFonts w:ascii="Aptos Display" w:hAnsi="Aptos Display" w:hint="eastAsia"/>
           <w:lang w:eastAsia="zh-CN"/>
         </w:rPr>
-        <w:t>2</w:t>
+        <w:t>3</w:t>
       </w:r>
       <w:r>
         <w:rPr>
@@ -322,7 +331,7 @@
         <w:t xml:space="preserve"> </w:t>
       </w:r>
       <w:r>
-        <w:t>https://github.com/pabalcber/C2.039-Acme-SF</w:t>
+        <w:t>https://github.com/pabalcber/C3.039-Acme-SF</w:t>
       </w:r>
     </w:p>
     <w:p>
@@ -346,7 +355,7 @@
     </w:p>
     <w:tbl>
       <w:tblPr>
-        <w:tblStyle w:val="GridTable1Light"/>
+        <w:tblStyle w:val="Tablaconcuadrcula1clara"/>
         <w:tblW w:w="0" w:type="auto"/>
         <w:tblInd w:w="0" w:type="dxa"/>
         <w:tblLook w:val="04A0" w:firstRow="1" w:lastRow="0" w:firstColumn="1" w:lastColumn="0" w:noHBand="0" w:noVBand="1"/>
@@ -641,7 +650,7 @@
     </w:p>
     <w:p>
       <w:pPr>
-        <w:pStyle w:val="Heading1"/>
+        <w:pStyle w:val="Ttulo1"/>
         <w:rPr>
           <w:rFonts w:ascii="Aptos Display" w:hAnsi="Aptos Display"/>
           <w:b/>
@@ -666,7 +675,7 @@
     </w:p>
     <w:tbl>
       <w:tblPr>
-        <w:tblStyle w:val="TableGrid"/>
+        <w:tblStyle w:val="Tablaconcuadrcula"/>
         <w:tblW w:w="8474" w:type="dxa"/>
         <w:tblInd w:w="0" w:type="dxa"/>
         <w:tblLook w:val="04A0" w:firstRow="1" w:lastRow="0" w:firstColumn="1" w:lastColumn="0" w:noHBand="0" w:noVBand="1"/>
@@ -934,20 +943,27 @@
                 <w:rFonts w:ascii="Aptos Display" w:hAnsi="Aptos Display" w:hint="eastAsia"/>
                 <w:lang w:eastAsia="zh-CN"/>
               </w:rPr>
-              <w:t>06</w:t>
-            </w:r>
-            <w:r>
-              <w:rPr>
-                <w:rFonts w:ascii="Aptos Display" w:hAnsi="Aptos Display"/>
-              </w:rPr>
-              <w:t>/0</w:t>
+              <w:t>1</w:t>
             </w:r>
             <w:r>
               <w:rPr>
                 <w:rFonts w:ascii="Aptos Display" w:hAnsi="Aptos Display" w:hint="eastAsia"/>
                 <w:lang w:eastAsia="zh-CN"/>
               </w:rPr>
-              <w:t>7</w:t>
+              <w:t>6</w:t>
+            </w:r>
+            <w:r>
+              <w:rPr>
+                <w:rFonts w:ascii="Aptos Display" w:hAnsi="Aptos Display"/>
+              </w:rPr>
+              <w:t>/</w:t>
+            </w:r>
+            <w:r>
+              <w:rPr>
+                <w:rFonts w:ascii="Aptos Display" w:hAnsi="Aptos Display" w:hint="eastAsia"/>
+                <w:lang w:eastAsia="zh-CN"/>
+              </w:rPr>
+              <w:t>10</w:t>
             </w:r>
             <w:r>
               <w:rPr>
@@ -1065,7 +1081,7 @@
     </w:p>
     <w:p>
       <w:pPr>
-        <w:pStyle w:val="Heading1"/>
+        <w:pStyle w:val="Ttulo1"/>
         <w:rPr>
           <w:rFonts w:ascii="Aptos Display" w:hAnsi="Aptos Display"/>
           <w:b/>
@@ -1114,7 +1130,7 @@
       <w:sdtContent>
         <w:p>
           <w:pPr>
-            <w:pStyle w:val="TOCHeading"/>
+            <w:pStyle w:val="TtuloTDC"/>
             <w:rPr>
               <w:rFonts w:ascii="Aptos Display" w:hAnsi="Aptos Display"/>
             </w:rPr>
@@ -1122,7 +1138,7 @@
         </w:p>
         <w:p>
           <w:pPr>
-            <w:pStyle w:val="TOC1"/>
+            <w:pStyle w:val="TDC1"/>
             <w:tabs>
               <w:tab w:val="right" w:leader="dot" w:pos="8296"/>
             </w:tabs>
@@ -1153,7 +1169,7 @@
           <w:hyperlink w:anchor="_Toc167735644" w:history="1">
             <w:r>
               <w:rPr>
-                <w:rStyle w:val="Hyperlink"/>
+                <w:rStyle w:val="Hipervnculo"/>
                 <w:rFonts w:ascii="Aptos Display" w:hAnsi="Aptos Display"/>
                 <w:b/>
                 <w:bCs/>
@@ -1213,7 +1229,7 @@
         </w:p>
         <w:p>
           <w:pPr>
-            <w:pStyle w:val="TOC1"/>
+            <w:pStyle w:val="TDC1"/>
             <w:tabs>
               <w:tab w:val="right" w:leader="dot" w:pos="8296"/>
             </w:tabs>
@@ -1226,7 +1242,7 @@
           <w:hyperlink w:anchor="_Toc167735645" w:history="1">
             <w:r>
               <w:rPr>
-                <w:rStyle w:val="Hyperlink"/>
+                <w:rStyle w:val="Hipervnculo"/>
                 <w:rFonts w:ascii="Aptos Display" w:hAnsi="Aptos Display"/>
                 <w:b/>
                 <w:bCs/>
@@ -1286,7 +1302,7 @@
         </w:p>
         <w:p>
           <w:pPr>
-            <w:pStyle w:val="TOC1"/>
+            <w:pStyle w:val="TDC1"/>
             <w:tabs>
               <w:tab w:val="right" w:leader="dot" w:pos="8296"/>
             </w:tabs>
@@ -1299,7 +1315,7 @@
           <w:hyperlink w:anchor="_Toc167735646" w:history="1">
             <w:r>
               <w:rPr>
-                <w:rStyle w:val="Hyperlink"/>
+                <w:rStyle w:val="Hipervnculo"/>
                 <w:rFonts w:ascii="Aptos Display" w:hAnsi="Aptos Display"/>
                 <w:b/>
                 <w:bCs/>
@@ -1359,7 +1375,7 @@
         </w:p>
         <w:p>
           <w:pPr>
-            <w:pStyle w:val="TOC1"/>
+            <w:pStyle w:val="TDC1"/>
             <w:tabs>
               <w:tab w:val="right" w:leader="dot" w:pos="8296"/>
             </w:tabs>
@@ -1372,7 +1388,7 @@
           <w:hyperlink w:anchor="_Toc167735647" w:history="1">
             <w:r>
               <w:rPr>
-                <w:rStyle w:val="Hyperlink"/>
+                <w:rStyle w:val="Hipervnculo"/>
                 <w:rFonts w:ascii="Aptos Display" w:hAnsi="Aptos Display"/>
                 <w:b/>
                 <w:bCs/>
@@ -1432,7 +1448,7 @@
         </w:p>
         <w:p>
           <w:pPr>
-            <w:pStyle w:val="TOC1"/>
+            <w:pStyle w:val="TDC1"/>
             <w:tabs>
               <w:tab w:val="right" w:leader="dot" w:pos="8296"/>
             </w:tabs>
@@ -1445,7 +1461,7 @@
           <w:hyperlink w:anchor="_Toc167735648" w:history="1">
             <w:r>
               <w:rPr>
-                <w:rStyle w:val="Hyperlink"/>
+                <w:rStyle w:val="Hipervnculo"/>
                 <w:rFonts w:ascii="Aptos Display" w:hAnsi="Aptos Display"/>
                 <w:b/>
                 <w:bCs/>
@@ -1505,7 +1521,7 @@
         </w:p>
         <w:p>
           <w:pPr>
-            <w:pStyle w:val="TOC1"/>
+            <w:pStyle w:val="TDC1"/>
             <w:tabs>
               <w:tab w:val="right" w:leader="dot" w:pos="8296"/>
             </w:tabs>
@@ -1518,7 +1534,7 @@
           <w:hyperlink w:anchor="_Toc167735649" w:history="1">
             <w:r>
               <w:rPr>
-                <w:rStyle w:val="Hyperlink"/>
+                <w:rStyle w:val="Hipervnculo"/>
                 <w:rFonts w:ascii="Aptos Display" w:hAnsi="Aptos Display"/>
                 <w:b/>
                 <w:bCs/>
@@ -1579,7 +1595,7 @@
         </w:p>
         <w:p>
           <w:pPr>
-            <w:pStyle w:val="TOC1"/>
+            <w:pStyle w:val="TDC1"/>
             <w:tabs>
               <w:tab w:val="right" w:leader="dot" w:pos="8296"/>
             </w:tabs>
@@ -1592,7 +1608,7 @@
           <w:hyperlink w:anchor="_Toc167735650" w:history="1">
             <w:r>
               <w:rPr>
-                <w:rStyle w:val="Hyperlink"/>
+                <w:rStyle w:val="Hipervnculo"/>
                 <w:rFonts w:ascii="Aptos Display" w:hAnsi="Aptos Display"/>
                 <w:b/>
                 <w:bCs/>
@@ -1652,7 +1668,7 @@
         </w:p>
         <w:p>
           <w:pPr>
-            <w:pStyle w:val="TOC1"/>
+            <w:pStyle w:val="TDC1"/>
             <w:tabs>
               <w:tab w:val="right" w:leader="dot" w:pos="8296"/>
             </w:tabs>
@@ -1665,7 +1681,7 @@
           <w:hyperlink w:anchor="_Toc167735651" w:history="1">
             <w:r>
               <w:rPr>
-                <w:rStyle w:val="Hyperlink"/>
+                <w:rStyle w:val="Hipervnculo"/>
                 <w:rFonts w:ascii="Aptos Display" w:hAnsi="Aptos Display"/>
                 <w:b/>
                 <w:bCs/>
@@ -1829,7 +1845,7 @@
     </w:p>
     <w:p>
       <w:pPr>
-        <w:pStyle w:val="Heading1"/>
+        <w:pStyle w:val="Ttulo1"/>
         <w:rPr>
           <w:rFonts w:ascii="Aptos Display" w:hAnsi="Aptos Display"/>
           <w:b/>
@@ -1886,7 +1902,7 @@
           <w:color w:val="000000" w:themeColor="text1"/>
           <w:lang w:eastAsia="zh-CN"/>
         </w:rPr>
-        <w:t>2</w:t>
+        <w:t>3</w:t>
       </w:r>
       <w:r>
         <w:rPr>
@@ -1954,7 +1970,7 @@
     </w:p>
     <w:p>
       <w:pPr>
-        <w:pStyle w:val="Heading1"/>
+        <w:pStyle w:val="Ttulo1"/>
         <w:rPr>
           <w:rFonts w:ascii="Aptos Display" w:hAnsi="Aptos Display"/>
           <w:b/>
@@ -1978,7 +1994,7 @@
     </w:p>
     <w:tbl>
       <w:tblPr>
-        <w:tblStyle w:val="GridTable1Light"/>
+        <w:tblStyle w:val="Tablaconcuadrcula1clara"/>
         <w:tblW w:w="0" w:type="auto"/>
         <w:tblInd w:w="0" w:type="dxa"/>
         <w:tblLook w:val="04A0" w:firstRow="1" w:lastRow="0" w:firstColumn="1" w:lastColumn="0" w:noHBand="0" w:noVBand="1"/>
@@ -2133,20 +2149,20 @@
                 <w:rFonts w:ascii="Aptos Display" w:hAnsi="Aptos Display" w:hint="eastAsia"/>
                 <w:lang w:eastAsia="zh-CN"/>
               </w:rPr>
-              <w:t>06</w:t>
-            </w:r>
-            <w:r>
-              <w:rPr>
-                <w:rFonts w:ascii="Aptos Display" w:hAnsi="Aptos Display"/>
-              </w:rPr>
-              <w:t>/0</w:t>
+              <w:t>16</w:t>
+            </w:r>
+            <w:r>
+              <w:rPr>
+                <w:rFonts w:ascii="Aptos Display" w:hAnsi="Aptos Display"/>
+              </w:rPr>
+              <w:t>/</w:t>
             </w:r>
             <w:r>
               <w:rPr>
                 <w:rFonts w:ascii="Aptos Display" w:hAnsi="Aptos Display" w:hint="eastAsia"/>
                 <w:lang w:eastAsia="zh-CN"/>
               </w:rPr>
-              <w:t>7</w:t>
+              <w:t>10</w:t>
             </w:r>
             <w:r>
               <w:rPr>
@@ -2410,7 +2426,7 @@
     </w:p>
     <w:p>
       <w:pPr>
-        <w:pStyle w:val="Heading1"/>
+        <w:pStyle w:val="Ttulo1"/>
         <w:rPr>
           <w:rFonts w:ascii="Aptos Display" w:hAnsi="Aptos Display"/>
           <w:b/>
@@ -2494,7 +2510,7 @@
     </w:p>
     <w:p>
       <w:pPr>
-        <w:pStyle w:val="Heading1"/>
+        <w:pStyle w:val="Ttulo1"/>
         <w:rPr>
           <w:rFonts w:ascii="Aptos Display" w:hAnsi="Aptos Display"/>
           <w:b/>
@@ -2710,7 +2726,7 @@
     </w:p>
     <w:p>
       <w:pPr>
-        <w:pStyle w:val="Heading1"/>
+        <w:pStyle w:val="Ttulo1"/>
         <w:rPr>
           <w:rFonts w:ascii="Aptos Display" w:eastAsiaTheme="minorHAnsi" w:hAnsi="Aptos Display" w:cstheme="minorBidi"/>
           <w:b/>
@@ -2783,7 +2799,7 @@
     </w:p>
     <w:p>
       <w:pPr>
-        <w:pStyle w:val="Heading1"/>
+        <w:pStyle w:val="Ttulo1"/>
         <w:rPr>
           <w:rFonts w:ascii="Aptos Display" w:hAnsi="Aptos Display"/>
           <w:b/>
@@ -2888,7 +2904,7 @@
     <w:sdtContent>
       <w:p>
         <w:pPr>
-          <w:pStyle w:val="Footer"/>
+          <w:pStyle w:val="Piedepgina"/>
           <w:jc w:val="right"/>
         </w:pPr>
         <w:r>
@@ -2914,7 +2930,7 @@
   </w:sdt>
   <w:p>
     <w:pPr>
-      <w:pStyle w:val="Footer"/>
+      <w:pStyle w:val="Piedepgina"/>
     </w:pPr>
   </w:p>
 </w:ftr>
@@ -3929,11 +3945,11 @@
       <w:lang w:eastAsia="en-US"/>
     </w:rPr>
   </w:style>
-  <w:style w:type="paragraph" w:styleId="Heading1">
+  <w:style w:type="paragraph" w:styleId="Ttulo1">
     <w:name w:val="heading 1"/>
     <w:basedOn w:val="Normal"/>
     <w:next w:val="Normal"/>
-    <w:link w:val="Heading1Char"/>
+    <w:link w:val="Ttulo1Car"/>
     <w:uiPriority w:val="9"/>
     <w:qFormat/>
     <w:rsid w:val="00703916"/>
@@ -3950,11 +3966,11 @@
       <w:szCs w:val="40"/>
     </w:rPr>
   </w:style>
-  <w:style w:type="paragraph" w:styleId="Heading2">
+  <w:style w:type="paragraph" w:styleId="Ttulo2">
     <w:name w:val="heading 2"/>
     <w:basedOn w:val="Normal"/>
     <w:next w:val="Normal"/>
-    <w:link w:val="Heading2Char"/>
+    <w:link w:val="Ttulo2Car"/>
     <w:uiPriority w:val="9"/>
     <w:semiHidden/>
     <w:unhideWhenUsed/>
@@ -3973,11 +3989,11 @@
       <w:szCs w:val="32"/>
     </w:rPr>
   </w:style>
-  <w:style w:type="paragraph" w:styleId="Heading3">
+  <w:style w:type="paragraph" w:styleId="Ttulo3">
     <w:name w:val="heading 3"/>
     <w:basedOn w:val="Normal"/>
     <w:next w:val="Normal"/>
-    <w:link w:val="Heading3Char"/>
+    <w:link w:val="Ttulo3Car"/>
     <w:uiPriority w:val="9"/>
     <w:semiHidden/>
     <w:unhideWhenUsed/>
@@ -3996,11 +4012,11 @@
       <w:szCs w:val="28"/>
     </w:rPr>
   </w:style>
-  <w:style w:type="paragraph" w:styleId="Heading4">
+  <w:style w:type="paragraph" w:styleId="Ttulo4">
     <w:name w:val="heading 4"/>
     <w:basedOn w:val="Normal"/>
     <w:next w:val="Normal"/>
-    <w:link w:val="Heading4Char"/>
+    <w:link w:val="Ttulo4Car"/>
     <w:uiPriority w:val="9"/>
     <w:semiHidden/>
     <w:unhideWhenUsed/>
@@ -4019,11 +4035,11 @@
       <w:color w:val="0F4761" w:themeColor="accent1" w:themeShade="BF"/>
     </w:rPr>
   </w:style>
-  <w:style w:type="paragraph" w:styleId="Heading5">
+  <w:style w:type="paragraph" w:styleId="Ttulo5">
     <w:name w:val="heading 5"/>
     <w:basedOn w:val="Normal"/>
     <w:next w:val="Normal"/>
-    <w:link w:val="Heading5Char"/>
+    <w:link w:val="Ttulo5Car"/>
     <w:uiPriority w:val="9"/>
     <w:semiHidden/>
     <w:unhideWhenUsed/>
@@ -4040,11 +4056,11 @@
       <w:color w:val="0F4761" w:themeColor="accent1" w:themeShade="BF"/>
     </w:rPr>
   </w:style>
-  <w:style w:type="paragraph" w:styleId="Heading6">
+  <w:style w:type="paragraph" w:styleId="Ttulo6">
     <w:name w:val="heading 6"/>
     <w:basedOn w:val="Normal"/>
     <w:next w:val="Normal"/>
-    <w:link w:val="Heading6Char"/>
+    <w:link w:val="Ttulo6Car"/>
     <w:uiPriority w:val="9"/>
     <w:semiHidden/>
     <w:unhideWhenUsed/>
@@ -4063,11 +4079,11 @@
       <w:color w:val="595959" w:themeColor="text1" w:themeTint="A6"/>
     </w:rPr>
   </w:style>
-  <w:style w:type="paragraph" w:styleId="Heading7">
+  <w:style w:type="paragraph" w:styleId="Ttulo7">
     <w:name w:val="heading 7"/>
     <w:basedOn w:val="Normal"/>
     <w:next w:val="Normal"/>
-    <w:link w:val="Heading7Char"/>
+    <w:link w:val="Ttulo7Car"/>
     <w:uiPriority w:val="9"/>
     <w:semiHidden/>
     <w:unhideWhenUsed/>
@@ -4084,11 +4100,11 @@
       <w:color w:val="595959" w:themeColor="text1" w:themeTint="A6"/>
     </w:rPr>
   </w:style>
-  <w:style w:type="paragraph" w:styleId="Heading8">
+  <w:style w:type="paragraph" w:styleId="Ttulo8">
     <w:name w:val="heading 8"/>
     <w:basedOn w:val="Normal"/>
     <w:next w:val="Normal"/>
-    <w:link w:val="Heading8Char"/>
+    <w:link w:val="Ttulo8Car"/>
     <w:uiPriority w:val="9"/>
     <w:semiHidden/>
     <w:unhideWhenUsed/>
@@ -4107,11 +4123,11 @@
       <w:color w:val="272727" w:themeColor="text1" w:themeTint="D8"/>
     </w:rPr>
   </w:style>
-  <w:style w:type="paragraph" w:styleId="Heading9">
+  <w:style w:type="paragraph" w:styleId="Ttulo9">
     <w:name w:val="heading 9"/>
     <w:basedOn w:val="Normal"/>
     <w:next w:val="Normal"/>
-    <w:link w:val="Heading9Char"/>
+    <w:link w:val="Ttulo9Car"/>
     <w:uiPriority w:val="9"/>
     <w:semiHidden/>
     <w:unhideWhenUsed/>
@@ -4128,13 +4144,13 @@
       <w:color w:val="272727" w:themeColor="text1" w:themeTint="D8"/>
     </w:rPr>
   </w:style>
-  <w:style w:type="character" w:default="1" w:styleId="DefaultParagraphFont">
+  <w:style w:type="character" w:default="1" w:styleId="Fuentedeprrafopredeter">
     <w:name w:val="Default Paragraph Font"/>
     <w:uiPriority w:val="1"/>
     <w:semiHidden/>
     <w:unhideWhenUsed/>
   </w:style>
-  <w:style w:type="table" w:default="1" w:styleId="TableNormal">
+  <w:style w:type="table" w:default="1" w:styleId="Tablanormal">
     <w:name w:val="Normal Table"/>
     <w:uiPriority w:val="99"/>
     <w:semiHidden/>
@@ -4149,16 +4165,16 @@
       </w:tblCellMar>
     </w:tblPr>
   </w:style>
-  <w:style w:type="numbering" w:default="1" w:styleId="NoList">
+  <w:style w:type="numbering" w:default="1" w:styleId="Sinlista">
     <w:name w:val="No List"/>
     <w:uiPriority w:val="99"/>
     <w:semiHidden/>
     <w:unhideWhenUsed/>
   </w:style>
-  <w:style w:type="character" w:customStyle="1" w:styleId="Heading1Char">
-    <w:name w:val="Heading 1 Char"/>
-    <w:basedOn w:val="DefaultParagraphFont"/>
-    <w:link w:val="Heading1"/>
+  <w:style w:type="character" w:customStyle="1" w:styleId="Ttulo1Car">
+    <w:name w:val="Título 1 Car"/>
+    <w:basedOn w:val="Fuentedeprrafopredeter"/>
+    <w:link w:val="Ttulo1"/>
     <w:uiPriority w:val="9"/>
     <w:rsid w:val="00703916"/>
     <w:rPr>
@@ -4168,10 +4184,10 @@
       <w:szCs w:val="40"/>
     </w:rPr>
   </w:style>
-  <w:style w:type="character" w:customStyle="1" w:styleId="Heading2Char">
-    <w:name w:val="Heading 2 Char"/>
-    <w:basedOn w:val="DefaultParagraphFont"/>
-    <w:link w:val="Heading2"/>
+  <w:style w:type="character" w:customStyle="1" w:styleId="Ttulo2Car">
+    <w:name w:val="Título 2 Car"/>
+    <w:basedOn w:val="Fuentedeprrafopredeter"/>
+    <w:link w:val="Ttulo2"/>
     <w:uiPriority w:val="9"/>
     <w:semiHidden/>
     <w:rsid w:val="00703916"/>
@@ -4182,10 +4198,10 @@
       <w:szCs w:val="32"/>
     </w:rPr>
   </w:style>
-  <w:style w:type="character" w:customStyle="1" w:styleId="Heading3Char">
-    <w:name w:val="Heading 3 Char"/>
-    <w:basedOn w:val="DefaultParagraphFont"/>
-    <w:link w:val="Heading3"/>
+  <w:style w:type="character" w:customStyle="1" w:styleId="Ttulo3Car">
+    <w:name w:val="Título 3 Car"/>
+    <w:basedOn w:val="Fuentedeprrafopredeter"/>
+    <w:link w:val="Ttulo3"/>
     <w:uiPriority w:val="9"/>
     <w:semiHidden/>
     <w:rsid w:val="00703916"/>
@@ -4196,10 +4212,10 @@
       <w:szCs w:val="28"/>
     </w:rPr>
   </w:style>
-  <w:style w:type="character" w:customStyle="1" w:styleId="Heading4Char">
-    <w:name w:val="Heading 4 Char"/>
-    <w:basedOn w:val="DefaultParagraphFont"/>
-    <w:link w:val="Heading4"/>
+  <w:style w:type="character" w:customStyle="1" w:styleId="Ttulo4Car">
+    <w:name w:val="Título 4 Car"/>
+    <w:basedOn w:val="Fuentedeprrafopredeter"/>
+    <w:link w:val="Ttulo4"/>
     <w:uiPriority w:val="9"/>
     <w:semiHidden/>
     <w:rsid w:val="00703916"/>
@@ -4210,10 +4226,10 @@
       <w:color w:val="0F4761" w:themeColor="accent1" w:themeShade="BF"/>
     </w:rPr>
   </w:style>
-  <w:style w:type="character" w:customStyle="1" w:styleId="Heading5Char">
-    <w:name w:val="Heading 5 Char"/>
-    <w:basedOn w:val="DefaultParagraphFont"/>
-    <w:link w:val="Heading5"/>
+  <w:style w:type="character" w:customStyle="1" w:styleId="Ttulo5Car">
+    <w:name w:val="Título 5 Car"/>
+    <w:basedOn w:val="Fuentedeprrafopredeter"/>
+    <w:link w:val="Ttulo5"/>
     <w:uiPriority w:val="9"/>
     <w:semiHidden/>
     <w:rsid w:val="00703916"/>
@@ -4222,10 +4238,10 @@
       <w:color w:val="0F4761" w:themeColor="accent1" w:themeShade="BF"/>
     </w:rPr>
   </w:style>
-  <w:style w:type="character" w:customStyle="1" w:styleId="Heading6Char">
-    <w:name w:val="Heading 6 Char"/>
-    <w:basedOn w:val="DefaultParagraphFont"/>
-    <w:link w:val="Heading6"/>
+  <w:style w:type="character" w:customStyle="1" w:styleId="Ttulo6Car">
+    <w:name w:val="Título 6 Car"/>
+    <w:basedOn w:val="Fuentedeprrafopredeter"/>
+    <w:link w:val="Ttulo6"/>
     <w:uiPriority w:val="9"/>
     <w:semiHidden/>
     <w:rsid w:val="00703916"/>
@@ -4236,10 +4252,10 @@
       <w:color w:val="595959" w:themeColor="text1" w:themeTint="A6"/>
     </w:rPr>
   </w:style>
-  <w:style w:type="character" w:customStyle="1" w:styleId="Heading7Char">
-    <w:name w:val="Heading 7 Char"/>
-    <w:basedOn w:val="DefaultParagraphFont"/>
-    <w:link w:val="Heading7"/>
+  <w:style w:type="character" w:customStyle="1" w:styleId="Ttulo7Car">
+    <w:name w:val="Título 7 Car"/>
+    <w:basedOn w:val="Fuentedeprrafopredeter"/>
+    <w:link w:val="Ttulo7"/>
     <w:uiPriority w:val="9"/>
     <w:semiHidden/>
     <w:rsid w:val="00703916"/>
@@ -4248,10 +4264,10 @@
       <w:color w:val="595959" w:themeColor="text1" w:themeTint="A6"/>
     </w:rPr>
   </w:style>
-  <w:style w:type="character" w:customStyle="1" w:styleId="Heading8Char">
-    <w:name w:val="Heading 8 Char"/>
-    <w:basedOn w:val="DefaultParagraphFont"/>
-    <w:link w:val="Heading8"/>
+  <w:style w:type="character" w:customStyle="1" w:styleId="Ttulo8Car">
+    <w:name w:val="Título 8 Car"/>
+    <w:basedOn w:val="Fuentedeprrafopredeter"/>
+    <w:link w:val="Ttulo8"/>
     <w:uiPriority w:val="9"/>
     <w:semiHidden/>
     <w:rsid w:val="00703916"/>
@@ -4262,10 +4278,10 @@
       <w:color w:val="272727" w:themeColor="text1" w:themeTint="D8"/>
     </w:rPr>
   </w:style>
-  <w:style w:type="character" w:customStyle="1" w:styleId="Heading9Char">
-    <w:name w:val="Heading 9 Char"/>
-    <w:basedOn w:val="DefaultParagraphFont"/>
-    <w:link w:val="Heading9"/>
+  <w:style w:type="character" w:customStyle="1" w:styleId="Ttulo9Car">
+    <w:name w:val="Título 9 Car"/>
+    <w:basedOn w:val="Fuentedeprrafopredeter"/>
+    <w:link w:val="Ttulo9"/>
     <w:uiPriority w:val="9"/>
     <w:semiHidden/>
     <w:rsid w:val="00703916"/>
@@ -4274,11 +4290,11 @@
       <w:color w:val="272727" w:themeColor="text1" w:themeTint="D8"/>
     </w:rPr>
   </w:style>
-  <w:style w:type="paragraph" w:styleId="Title">
+  <w:style w:type="paragraph" w:styleId="Ttulo">
     <w:name w:val="Title"/>
     <w:basedOn w:val="Normal"/>
     <w:next w:val="Normal"/>
-    <w:link w:val="TitleChar"/>
+    <w:link w:val="TtuloCar"/>
     <w:uiPriority w:val="10"/>
     <w:qFormat/>
     <w:rsid w:val="00703916"/>
@@ -4294,10 +4310,10 @@
       <w:szCs w:val="56"/>
     </w:rPr>
   </w:style>
-  <w:style w:type="character" w:customStyle="1" w:styleId="TitleChar">
-    <w:name w:val="Title Char"/>
-    <w:basedOn w:val="DefaultParagraphFont"/>
-    <w:link w:val="Title"/>
+  <w:style w:type="character" w:customStyle="1" w:styleId="TtuloCar">
+    <w:name w:val="Título Car"/>
+    <w:basedOn w:val="Fuentedeprrafopredeter"/>
+    <w:link w:val="Ttulo"/>
     <w:uiPriority w:val="10"/>
     <w:rsid w:val="00703916"/>
     <w:rPr>
@@ -4308,11 +4324,11 @@
       <w:szCs w:val="56"/>
     </w:rPr>
   </w:style>
-  <w:style w:type="paragraph" w:styleId="Subtitle">
+  <w:style w:type="paragraph" w:styleId="Subttulo">
     <w:name w:val="Subtitle"/>
     <w:basedOn w:val="Normal"/>
     <w:next w:val="Normal"/>
-    <w:link w:val="SubtitleChar"/>
+    <w:link w:val="SubttuloCar"/>
     <w:uiPriority w:val="11"/>
     <w:qFormat/>
     <w:rsid w:val="00703916"/>
@@ -4329,10 +4345,10 @@
       <w:szCs w:val="28"/>
     </w:rPr>
   </w:style>
-  <w:style w:type="character" w:customStyle="1" w:styleId="SubtitleChar">
-    <w:name w:val="Subtitle Char"/>
-    <w:basedOn w:val="DefaultParagraphFont"/>
-    <w:link w:val="Subtitle"/>
+  <w:style w:type="character" w:customStyle="1" w:styleId="SubttuloCar">
+    <w:name w:val="Subtítulo Car"/>
+    <w:basedOn w:val="Fuentedeprrafopredeter"/>
+    <w:link w:val="Subttulo"/>
     <w:uiPriority w:val="11"/>
     <w:rsid w:val="00703916"/>
     <w:rPr>
@@ -4343,11 +4359,11 @@
       <w:szCs w:val="28"/>
     </w:rPr>
   </w:style>
-  <w:style w:type="paragraph" w:styleId="Quote">
+  <w:style w:type="paragraph" w:styleId="Cita">
     <w:name w:val="Quote"/>
     <w:basedOn w:val="Normal"/>
     <w:next w:val="Normal"/>
-    <w:link w:val="QuoteChar"/>
+    <w:link w:val="CitaCar"/>
     <w:uiPriority w:val="29"/>
     <w:qFormat/>
     <w:rsid w:val="00703916"/>
@@ -4361,10 +4377,10 @@
       <w:color w:val="404040" w:themeColor="text1" w:themeTint="BF"/>
     </w:rPr>
   </w:style>
-  <w:style w:type="character" w:customStyle="1" w:styleId="QuoteChar">
-    <w:name w:val="Quote Char"/>
-    <w:basedOn w:val="DefaultParagraphFont"/>
-    <w:link w:val="Quote"/>
+  <w:style w:type="character" w:customStyle="1" w:styleId="CitaCar">
+    <w:name w:val="Cita Car"/>
+    <w:basedOn w:val="Fuentedeprrafopredeter"/>
+    <w:link w:val="Cita"/>
     <w:uiPriority w:val="29"/>
     <w:rsid w:val="00703916"/>
     <w:rPr>
@@ -4373,7 +4389,7 @@
       <w:color w:val="404040" w:themeColor="text1" w:themeTint="BF"/>
     </w:rPr>
   </w:style>
-  <w:style w:type="paragraph" w:styleId="ListParagraph">
+  <w:style w:type="paragraph" w:styleId="Prrafodelista">
     <w:name w:val="List Paragraph"/>
     <w:basedOn w:val="Normal"/>
     <w:uiPriority w:val="34"/>
@@ -4384,9 +4400,9 @@
       <w:contextualSpacing/>
     </w:pPr>
   </w:style>
-  <w:style w:type="character" w:styleId="IntenseEmphasis">
+  <w:style w:type="character" w:styleId="nfasisintenso">
     <w:name w:val="Intense Emphasis"/>
-    <w:basedOn w:val="DefaultParagraphFont"/>
+    <w:basedOn w:val="Fuentedeprrafopredeter"/>
     <w:uiPriority w:val="21"/>
     <w:qFormat/>
     <w:rsid w:val="00703916"/>
@@ -4396,11 +4412,11 @@
       <w:color w:val="0F4761" w:themeColor="accent1" w:themeShade="BF"/>
     </w:rPr>
   </w:style>
-  <w:style w:type="paragraph" w:styleId="IntenseQuote">
+  <w:style w:type="paragraph" w:styleId="Citadestacada">
     <w:name w:val="Intense Quote"/>
     <w:basedOn w:val="Normal"/>
     <w:next w:val="Normal"/>
-    <w:link w:val="IntenseQuoteChar"/>
+    <w:link w:val="CitadestacadaCar"/>
     <w:uiPriority w:val="30"/>
     <w:qFormat/>
     <w:rsid w:val="00703916"/>
@@ -4419,10 +4435,10 @@
       <w:color w:val="0F4761" w:themeColor="accent1" w:themeShade="BF"/>
     </w:rPr>
   </w:style>
-  <w:style w:type="character" w:customStyle="1" w:styleId="IntenseQuoteChar">
-    <w:name w:val="Intense Quote Char"/>
-    <w:basedOn w:val="DefaultParagraphFont"/>
-    <w:link w:val="IntenseQuote"/>
+  <w:style w:type="character" w:customStyle="1" w:styleId="CitadestacadaCar">
+    <w:name w:val="Cita destacada Car"/>
+    <w:basedOn w:val="Fuentedeprrafopredeter"/>
+    <w:link w:val="Citadestacada"/>
     <w:uiPriority w:val="30"/>
     <w:rsid w:val="00703916"/>
     <w:rPr>
@@ -4431,9 +4447,9 @@
       <w:color w:val="0F4761" w:themeColor="accent1" w:themeShade="BF"/>
     </w:rPr>
   </w:style>
-  <w:style w:type="character" w:styleId="IntenseReference">
+  <w:style w:type="character" w:styleId="Referenciaintensa">
     <w:name w:val="Intense Reference"/>
-    <w:basedOn w:val="DefaultParagraphFont"/>
+    <w:basedOn w:val="Fuentedeprrafopredeter"/>
     <w:uiPriority w:val="32"/>
     <w:qFormat/>
     <w:rsid w:val="00703916"/>
@@ -4460,22 +4476,22 @@
   </w:style>
   <w:style w:type="character" w:customStyle="1" w:styleId="normaltextrun">
     <w:name w:val="normaltextrun"/>
-    <w:basedOn w:val="DefaultParagraphFont"/>
+    <w:basedOn w:val="Fuentedeprrafopredeter"/>
     <w:rsid w:val="00703916"/>
   </w:style>
   <w:style w:type="character" w:customStyle="1" w:styleId="eop">
     <w:name w:val="eop"/>
-    <w:basedOn w:val="DefaultParagraphFont"/>
+    <w:basedOn w:val="Fuentedeprrafopredeter"/>
     <w:rsid w:val="00703916"/>
   </w:style>
   <w:style w:type="character" w:customStyle="1" w:styleId="wacimagecontainer">
     <w:name w:val="wacimagecontainer"/>
-    <w:basedOn w:val="DefaultParagraphFont"/>
+    <w:basedOn w:val="Fuentedeprrafopredeter"/>
     <w:rsid w:val="00703916"/>
   </w:style>
-  <w:style w:type="character" w:styleId="Hyperlink">
+  <w:style w:type="character" w:styleId="Hipervnculo">
     <w:name w:val="Hyperlink"/>
-    <w:basedOn w:val="DefaultParagraphFont"/>
+    <w:basedOn w:val="Fuentedeprrafopredeter"/>
     <w:uiPriority w:val="99"/>
     <w:unhideWhenUsed/>
     <w:rsid w:val="00703916"/>
@@ -4484,9 +4500,9 @@
       <w:u w:val="single"/>
     </w:rPr>
   </w:style>
-  <w:style w:type="table" w:styleId="TableGrid">
+  <w:style w:type="table" w:styleId="Tablaconcuadrcula">
     <w:name w:val="Table Grid"/>
-    <w:basedOn w:val="TableNormal"/>
+    <w:basedOn w:val="Tablanormal"/>
     <w:uiPriority w:val="39"/>
     <w:rsid w:val="00703916"/>
     <w:pPr>
@@ -4510,9 +4526,9 @@
       </w:tblBorders>
     </w:tblPr>
   </w:style>
-  <w:style w:type="table" w:styleId="GridTable1Light">
+  <w:style w:type="table" w:styleId="Tablaconcuadrcula1clara">
     <w:name w:val="Grid Table 1 Light"/>
-    <w:basedOn w:val="TableNormal"/>
+    <w:basedOn w:val="Tablanormal"/>
     <w:uiPriority w:val="46"/>
     <w:rsid w:val="00703916"/>
     <w:pPr>
@@ -4574,9 +4590,9 @@
       </w:rPr>
     </w:tblStylePr>
   </w:style>
-  <w:style w:type="paragraph" w:styleId="TOCHeading">
+  <w:style w:type="paragraph" w:styleId="TtuloTDC">
     <w:name w:val="TOC Heading"/>
-    <w:basedOn w:val="Heading1"/>
+    <w:basedOn w:val="Ttulo1"/>
     <w:next w:val="Normal"/>
     <w:uiPriority w:val="39"/>
     <w:unhideWhenUsed/>
@@ -4594,7 +4610,7 @@
       <w14:ligatures w14:val="none"/>
     </w:rPr>
   </w:style>
-  <w:style w:type="paragraph" w:styleId="TOC1">
+  <w:style w:type="paragraph" w:styleId="TDC1">
     <w:name w:val="toc 1"/>
     <w:basedOn w:val="Normal"/>
     <w:next w:val="Normal"/>
@@ -4606,10 +4622,10 @@
       <w:spacing w:after="100"/>
     </w:pPr>
   </w:style>
-  <w:style w:type="paragraph" w:styleId="Header">
+  <w:style w:type="paragraph" w:styleId="Encabezado">
     <w:name w:val="header"/>
     <w:basedOn w:val="Normal"/>
-    <w:link w:val="HeaderChar"/>
+    <w:link w:val="EncabezadoCar"/>
     <w:uiPriority w:val="99"/>
     <w:unhideWhenUsed/>
     <w:rsid w:val="000C72F5"/>
@@ -4621,10 +4637,10 @@
       <w:spacing w:after="0" w:line="240" w:lineRule="auto"/>
     </w:pPr>
   </w:style>
-  <w:style w:type="character" w:customStyle="1" w:styleId="HeaderChar">
-    <w:name w:val="Header Char"/>
-    <w:basedOn w:val="DefaultParagraphFont"/>
-    <w:link w:val="Header"/>
+  <w:style w:type="character" w:customStyle="1" w:styleId="EncabezadoCar">
+    <w:name w:val="Encabezado Car"/>
+    <w:basedOn w:val="Fuentedeprrafopredeter"/>
+    <w:link w:val="Encabezado"/>
     <w:uiPriority w:val="99"/>
     <w:rsid w:val="000C72F5"/>
     <w:rPr>
@@ -4634,10 +4650,10 @@
       <w:lang w:eastAsia="en-US"/>
     </w:rPr>
   </w:style>
-  <w:style w:type="paragraph" w:styleId="Footer">
+  <w:style w:type="paragraph" w:styleId="Piedepgina">
     <w:name w:val="footer"/>
     <w:basedOn w:val="Normal"/>
-    <w:link w:val="FooterChar"/>
+    <w:link w:val="PiedepginaCar"/>
     <w:uiPriority w:val="99"/>
     <w:unhideWhenUsed/>
     <w:rsid w:val="000C72F5"/>
@@ -4649,10 +4665,10 @@
       <w:spacing w:after="0" w:line="240" w:lineRule="auto"/>
     </w:pPr>
   </w:style>
-  <w:style w:type="character" w:customStyle="1" w:styleId="FooterChar">
-    <w:name w:val="Footer Char"/>
-    <w:basedOn w:val="DefaultParagraphFont"/>
-    <w:link w:val="Footer"/>
+  <w:style w:type="character" w:customStyle="1" w:styleId="PiedepginaCar">
+    <w:name w:val="Pie de página Car"/>
+    <w:basedOn w:val="Fuentedeprrafopredeter"/>
+    <w:link w:val="Piedepgina"/>
     <w:uiPriority w:val="99"/>
     <w:rsid w:val="000C72F5"/>
     <w:rPr>
@@ -4664,7 +4680,7 @@
   </w:style>
   <w:style w:type="paragraph" w:customStyle="1" w:styleId="Prrafodesublista">
     <w:name w:val="Párrafo de sublista"/>
-    <w:basedOn w:val="ListParagraph"/>
+    <w:basedOn w:val="Prrafodelista"/>
     <w:qFormat/>
     <w:rsid w:val="00741322"/>
     <w:pPr>
